--- a/docx/ВаняК.md.docx
+++ b/docx/ВаняК.md.docx
@@ -1382,7 +1382,7 @@
     </w:lvl>
   </w:abstractNum>
   <w:abstractNum w:abstractNumId="990">
-    <w:nsid w:val="fb53f7a3"/>
+    <w:nsid w:val="6a2ea8a2"/>
     <w:multiLevelType w:val="multilevel"/>
     <w:lvl w:ilvl="0">
       <w:numFmt w:val="bullet"/>
@@ -1463,7 +1463,7 @@
     </w:lvl>
   </w:abstractNum>
   <w:abstractNum w:abstractNumId="991">
-    <w:nsid w:val="26fed8a2"/>
+    <w:nsid w:val="17a1da6e"/>
     <w:multiLevelType w:val="multilevel"/>
     <w:lvl w:ilvl="0">
       <w:numFmt w:val="bullet"/>
@@ -1544,7 +1544,7 @@
     </w:lvl>
   </w:abstractNum>
   <w:abstractNum w:abstractNumId="99411">
-    <w:nsid w:val="d3fe5897"/>
+    <w:nsid w:val="a437c8c3"/>
     <w:multiLevelType w:val="multilevel"/>
     <w:lvl w:ilvl="0">
       <w:start w:val="1"/>

--- a/docx/ВаняК.md.docx
+++ b/docx/ВаняК.md.docx
@@ -1382,7 +1382,7 @@
     </w:lvl>
   </w:abstractNum>
   <w:abstractNum w:abstractNumId="990">
-    <w:nsid w:val="6a2ea8a2"/>
+    <w:nsid w:val="7423f8aa"/>
     <w:multiLevelType w:val="multilevel"/>
     <w:lvl w:ilvl="0">
       <w:numFmt w:val="bullet"/>
@@ -1463,7 +1463,7 @@
     </w:lvl>
   </w:abstractNum>
   <w:abstractNum w:abstractNumId="991">
-    <w:nsid w:val="17a1da6e"/>
+    <w:nsid w:val="c452304c"/>
     <w:multiLevelType w:val="multilevel"/>
     <w:lvl w:ilvl="0">
       <w:numFmt w:val="bullet"/>
@@ -1544,7 +1544,7 @@
     </w:lvl>
   </w:abstractNum>
   <w:abstractNum w:abstractNumId="99411">
-    <w:nsid w:val="a437c8c3"/>
+    <w:nsid w:val="3f369feb"/>
     <w:multiLevelType w:val="multilevel"/>
     <w:lvl w:ilvl="0">
       <w:start w:val="1"/>

--- a/docx/ВаняК.md.docx
+++ b/docx/ВаняК.md.docx
@@ -1382,7 +1382,7 @@
     </w:lvl>
   </w:abstractNum>
   <w:abstractNum w:abstractNumId="990">
-    <w:nsid w:val="7423f8aa"/>
+    <w:nsid w:val="ec211ee9"/>
     <w:multiLevelType w:val="multilevel"/>
     <w:lvl w:ilvl="0">
       <w:numFmt w:val="bullet"/>
@@ -1463,7 +1463,7 @@
     </w:lvl>
   </w:abstractNum>
   <w:abstractNum w:abstractNumId="991">
-    <w:nsid w:val="c452304c"/>
+    <w:nsid w:val="a4c8b6ba"/>
     <w:multiLevelType w:val="multilevel"/>
     <w:lvl w:ilvl="0">
       <w:numFmt w:val="bullet"/>
@@ -1544,7 +1544,7 @@
     </w:lvl>
   </w:abstractNum>
   <w:abstractNum w:abstractNumId="99411">
-    <w:nsid w:val="3f369feb"/>
+    <w:nsid w:val="e79b483f"/>
     <w:multiLevelType w:val="multilevel"/>
     <w:lvl w:ilvl="0">
       <w:start w:val="1"/>

--- a/docx/ВаняК.md.docx
+++ b/docx/ВаняК.md.docx
@@ -1382,7 +1382,7 @@
     </w:lvl>
   </w:abstractNum>
   <w:abstractNum w:abstractNumId="990">
-    <w:nsid w:val="ec211ee9"/>
+    <w:nsid w:val="21c88c6e"/>
     <w:multiLevelType w:val="multilevel"/>
     <w:lvl w:ilvl="0">
       <w:numFmt w:val="bullet"/>
@@ -1463,7 +1463,7 @@
     </w:lvl>
   </w:abstractNum>
   <w:abstractNum w:abstractNumId="991">
-    <w:nsid w:val="a4c8b6ba"/>
+    <w:nsid w:val="3fd85aec"/>
     <w:multiLevelType w:val="multilevel"/>
     <w:lvl w:ilvl="0">
       <w:numFmt w:val="bullet"/>
@@ -1544,7 +1544,7 @@
     </w:lvl>
   </w:abstractNum>
   <w:abstractNum w:abstractNumId="99411">
-    <w:nsid w:val="e79b483f"/>
+    <w:nsid w:val="8773f233"/>
     <w:multiLevelType w:val="multilevel"/>
     <w:lvl w:ilvl="0">
       <w:start w:val="1"/>

--- a/docx/ВаняК.md.docx
+++ b/docx/ВаняК.md.docx
@@ -1382,7 +1382,7 @@
     </w:lvl>
   </w:abstractNum>
   <w:abstractNum w:abstractNumId="990">
-    <w:nsid w:val="21c88c6e"/>
+    <w:nsid w:val="b222ec02"/>
     <w:multiLevelType w:val="multilevel"/>
     <w:lvl w:ilvl="0">
       <w:numFmt w:val="bullet"/>
@@ -1463,7 +1463,7 @@
     </w:lvl>
   </w:abstractNum>
   <w:abstractNum w:abstractNumId="991">
-    <w:nsid w:val="3fd85aec"/>
+    <w:nsid w:val="8a2d9941"/>
     <w:multiLevelType w:val="multilevel"/>
     <w:lvl w:ilvl="0">
       <w:numFmt w:val="bullet"/>
@@ -1544,7 +1544,7 @@
     </w:lvl>
   </w:abstractNum>
   <w:abstractNum w:abstractNumId="99411">
-    <w:nsid w:val="8773f233"/>
+    <w:nsid w:val="8a557656"/>
     <w:multiLevelType w:val="multilevel"/>
     <w:lvl w:ilvl="0">
       <w:start w:val="1"/>

--- a/docx/ВаняК.md.docx
+++ b/docx/ВаняК.md.docx
@@ -1382,7 +1382,7 @@
     </w:lvl>
   </w:abstractNum>
   <w:abstractNum w:abstractNumId="990">
-    <w:nsid w:val="b222ec02"/>
+    <w:nsid w:val="e44b7f3f"/>
     <w:multiLevelType w:val="multilevel"/>
     <w:lvl w:ilvl="0">
       <w:numFmt w:val="bullet"/>
@@ -1463,7 +1463,7 @@
     </w:lvl>
   </w:abstractNum>
   <w:abstractNum w:abstractNumId="991">
-    <w:nsid w:val="8a2d9941"/>
+    <w:nsid w:val="f5e18ab5"/>
     <w:multiLevelType w:val="multilevel"/>
     <w:lvl w:ilvl="0">
       <w:numFmt w:val="bullet"/>
@@ -1544,7 +1544,7 @@
     </w:lvl>
   </w:abstractNum>
   <w:abstractNum w:abstractNumId="99411">
-    <w:nsid w:val="8a557656"/>
+    <w:nsid w:val="ab9f56e1"/>
     <w:multiLevelType w:val="multilevel"/>
     <w:lvl w:ilvl="0">
       <w:start w:val="1"/>
